--- a/badminton/Result/homework.docx
+++ b/badminton/Result/homework.docx
@@ -153,8 +153,6 @@
           <w:lang w:val="en-US" w:eastAsia="zh-CN"/>
         </w:rPr>
       </w:pPr>
-      <w:bookmarkStart w:id="0" w:name="_GoBack"/>
-      <w:bookmarkEnd w:id="0"/>
     </w:p>
     <w:p>
       <w:pPr>
@@ -596,6 +594,7 @@
           <w:lang w:val="en-US" w:eastAsia="zh-CN"/>
         </w:rPr>
       </w:pPr>
+      <w:bookmarkStart w:id="0" w:name="_GoBack"/>
       <w:r>
         <w:rPr>
           <w:rFonts w:hint="eastAsia" w:eastAsia="SimSun"/>
@@ -641,6 +640,86 @@
           </wp:inline>
         </w:drawing>
       </w:r>
+      <w:bookmarkEnd w:id="0"/>
+    </w:p>
+    <w:p>
+      <w:pPr>
+        <w:pStyle w:val="10"/>
+        <w:widowControl w:val="0"/>
+        <w:numPr>
+          <w:ilvl w:val="0"/>
+          <w:numId w:val="0"/>
+        </w:numPr>
+        <w:jc w:val="both"/>
+        <w:rPr>
+          <w:rFonts w:hint="eastAsia" w:eastAsia="SimSun"/>
+          <w:sz w:val="24"/>
+          <w:szCs w:val="24"/>
+          <w:lang w:val="en-US" w:eastAsia="zh-CN"/>
+        </w:rPr>
+      </w:pPr>
+    </w:p>
+    <w:p>
+      <w:pPr>
+        <w:pStyle w:val="10"/>
+        <w:widowControl w:val="0"/>
+        <w:numPr>
+          <w:ilvl w:val="0"/>
+          <w:numId w:val="0"/>
+        </w:numPr>
+        <w:jc w:val="both"/>
+        <w:rPr>
+          <w:rFonts w:hint="eastAsia" w:eastAsia="SimSun"/>
+          <w:sz w:val="24"/>
+          <w:szCs w:val="24"/>
+          <w:lang w:val="en-US" w:eastAsia="zh-CN"/>
+        </w:rPr>
+      </w:pPr>
+      <w:r>
+        <w:rPr>
+          <w:rFonts w:hint="eastAsia" w:eastAsia="SimSun"/>
+          <w:sz w:val="24"/>
+          <w:szCs w:val="24"/>
+          <w:lang w:val="en-US" w:eastAsia="zh-CN"/>
+        </w:rPr>
+        <w:drawing>
+          <wp:inline distT="0" distB="0" distL="114300" distR="114300">
+            <wp:extent cx="5269865" cy="2398395"/>
+            <wp:effectExtent l="0" t="0" r="6985" b="1905"/>
+            <wp:docPr id="7" name="Picture 7" descr="2022-05-15_00:17:55"/>
+            <wp:cNvGraphicFramePr>
+              <a:graphicFrameLocks xmlns:a="http://schemas.openxmlformats.org/drawingml/2006/main" noChangeAspect="1"/>
+            </wp:cNvGraphicFramePr>
+            <a:graphic xmlns:a="http://schemas.openxmlformats.org/drawingml/2006/main">
+              <a:graphicData uri="http://schemas.openxmlformats.org/drawingml/2006/picture">
+                <pic:pic xmlns:pic="http://schemas.openxmlformats.org/drawingml/2006/picture">
+                  <pic:nvPicPr>
+                    <pic:cNvPr id="7" name="Picture 7" descr="2022-05-15_00:17:55"/>
+                    <pic:cNvPicPr>
+                      <a:picLocks noChangeAspect="1"/>
+                    </pic:cNvPicPr>
+                  </pic:nvPicPr>
+                  <pic:blipFill>
+                    <a:blip r:embed="rId9"/>
+                    <a:stretch>
+                      <a:fillRect/>
+                    </a:stretch>
+                  </pic:blipFill>
+                  <pic:spPr>
+                    <a:xfrm>
+                      <a:off x="0" y="0"/>
+                      <a:ext cx="5269865" cy="2398395"/>
+                    </a:xfrm>
+                    <a:prstGeom prst="rect">
+                      <a:avLst/>
+                    </a:prstGeom>
+                  </pic:spPr>
+                </pic:pic>
+              </a:graphicData>
+            </a:graphic>
+          </wp:inline>
+        </w:drawing>
+      </w:r>
     </w:p>
     <w:p>
       <w:pPr>
@@ -700,7 +779,7 @@
                     </pic:cNvPicPr>
                   </pic:nvPicPr>
                   <pic:blipFill>
-                    <a:blip r:embed="rId9"/>
+                    <a:blip r:embed="rId10"/>
                     <a:stretch>
                       <a:fillRect/>
                     </a:stretch>

--- a/badminton/Result/homework.docx
+++ b/badminton/Result/homework.docx
@@ -87,22 +87,373 @@
     <w:p>
       <w:pPr>
         <w:rPr>
-          <w:sz w:val="24"/>
-          <w:szCs w:val="24"/>
-        </w:rPr>
-      </w:pPr>
-      <w:r>
-        <w:rPr>
           <w:rFonts w:hint="eastAsia"/>
           <w:sz w:val="24"/>
           <w:szCs w:val="24"/>
         </w:rPr>
+      </w:pPr>
+      <w:r>
+        <w:rPr>
+          <w:rFonts w:hint="eastAsia"/>
+          <w:sz w:val="24"/>
+          <w:szCs w:val="24"/>
+        </w:rPr>
         <w:t>成员：周浩、张宇超</w:t>
       </w:r>
     </w:p>
     <w:p>
       <w:pPr>
         <w:rPr>
+          <w:rFonts w:hint="eastAsia" w:eastAsia="SimSun"/>
+          <w:sz w:val="24"/>
+          <w:szCs w:val="24"/>
+          <w:lang w:val="en-US" w:eastAsia="zh-CN"/>
+        </w:rPr>
+      </w:pPr>
+      <w:r>
+        <w:rPr>
+          <w:rFonts w:hint="eastAsia" w:eastAsia="SimSun"/>
+          <w:sz w:val="24"/>
+          <w:szCs w:val="24"/>
+          <w:lang w:val="en-US" w:eastAsia="zh-CN"/>
+        </w:rPr>
+        <w:t>项目源码地址：</w:t>
+      </w:r>
+    </w:p>
+    <w:p>
+      <w:pPr>
+        <w:rPr>
+          <w:rFonts w:hint="eastAsia" w:eastAsia="SimSun"/>
+          <w:sz w:val="24"/>
+          <w:szCs w:val="24"/>
+          <w:lang w:val="en-US" w:eastAsia="zh-CN"/>
+        </w:rPr>
+      </w:pPr>
+      <w:r>
+        <w:rPr>
+          <w:rFonts w:hint="default" w:ascii="Comic Mono" w:hAnsi="Comic Mono" w:eastAsia="SimSun" w:cs="Comic Mono"/>
+          <w:sz w:val="20"/>
+          <w:szCs w:val="20"/>
+          <w:lang w:val="en-US" w:eastAsia="zh-CN"/>
+        </w:rPr>
+        <w:t>https://github.com/zhouhaobusy/HomeWork</w:t>
+      </w:r>
+    </w:p>
+    <w:p>
+      <w:pPr>
+        <w:rPr>
+          <w:rFonts w:hint="eastAsia" w:eastAsia="SimSun"/>
+          <w:sz w:val="24"/>
+          <w:szCs w:val="24"/>
+          <w:lang w:val="en-US" w:eastAsia="zh-CN"/>
+        </w:rPr>
+      </w:pPr>
+      <w:r>
+        <w:rPr>
+          <w:rFonts w:hint="eastAsia" w:eastAsia="SimSun"/>
+          <w:sz w:val="24"/>
+          <w:szCs w:val="24"/>
+          <w:lang w:val="en-US" w:eastAsia="zh-CN"/>
+        </w:rPr>
+        <w:t>项目结构树：</w:t>
+      </w:r>
+    </w:p>
+    <w:p>
+      <w:pPr>
+        <w:rPr>
+          <w:rFonts w:hint="eastAsia" w:eastAsia="SimSun"/>
+          <w:sz w:val="24"/>
+          <w:szCs w:val="24"/>
+          <w:lang w:eastAsia="zh-CN"/>
+        </w:rPr>
+      </w:pPr>
+      <w:r>
+        <w:rPr>
+          <w:rFonts w:hint="eastAsia" w:eastAsia="SimSun"/>
+          <w:sz w:val="24"/>
+          <w:szCs w:val="24"/>
+          <w:lang w:eastAsia="zh-CN"/>
+        </w:rPr>
+        <w:drawing>
+          <wp:inline distT="0" distB="0" distL="114300" distR="114300">
+            <wp:extent cx="5271770" cy="2270760"/>
+            <wp:effectExtent l="0" t="0" r="5080" b="15240"/>
+            <wp:docPr id="8" name="Picture 8" descr="2022-05-16_11:52:30"/>
+            <wp:cNvGraphicFramePr>
+              <a:graphicFrameLocks xmlns:a="http://schemas.openxmlformats.org/drawingml/2006/main" noChangeAspect="1"/>
+            </wp:cNvGraphicFramePr>
+            <a:graphic xmlns:a="http://schemas.openxmlformats.org/drawingml/2006/main">
+              <a:graphicData uri="http://schemas.openxmlformats.org/drawingml/2006/picture">
+                <pic:pic xmlns:pic="http://schemas.openxmlformats.org/drawingml/2006/picture">
+                  <pic:nvPicPr>
+                    <pic:cNvPr id="8" name="Picture 8" descr="2022-05-16_11:52:30"/>
+                    <pic:cNvPicPr>
+                      <a:picLocks noChangeAspect="1"/>
+                    </pic:cNvPicPr>
+                  </pic:nvPicPr>
+                  <pic:blipFill>
+                    <a:blip r:embed="rId4"/>
+                    <a:stretch>
+                      <a:fillRect/>
+                    </a:stretch>
+                  </pic:blipFill>
+                  <pic:spPr>
+                    <a:xfrm>
+                      <a:off x="0" y="0"/>
+                      <a:ext cx="5271770" cy="2270760"/>
+                    </a:xfrm>
+                    <a:prstGeom prst="rect">
+                      <a:avLst/>
+                    </a:prstGeom>
+                  </pic:spPr>
+                </pic:pic>
+              </a:graphicData>
+            </a:graphic>
+          </wp:inline>
+        </w:drawing>
+      </w:r>
+    </w:p>
+    <w:p>
+      <w:pPr>
+        <w:rPr>
+          <w:rFonts w:hint="eastAsia" w:ascii="Comic Mono" w:hAnsi="Comic Mono" w:eastAsia="SimSun" w:cs="Comic Mono"/>
+          <w:sz w:val="24"/>
+          <w:szCs w:val="24"/>
+          <w:lang w:val="en-US" w:eastAsia="zh-CN"/>
+        </w:rPr>
+      </w:pPr>
+      <w:r>
+        <w:rPr>
+          <w:rFonts w:hint="eastAsia" w:ascii="Comic Mono" w:hAnsi="Comic Mono" w:eastAsia="SimSun" w:cs="Comic Mono"/>
+          <w:sz w:val="24"/>
+          <w:szCs w:val="24"/>
+          <w:lang w:val="en-US" w:eastAsia="zh-CN"/>
+        </w:rPr>
+        <w:t>项目各文件功能解释：</w:t>
+      </w:r>
+    </w:p>
+    <w:p>
+      <w:pPr>
+        <w:rPr>
+          <w:rFonts w:hint="eastAsia" w:ascii="Comic Mono" w:hAnsi="Comic Mono" w:eastAsia="SimSun" w:cs="Comic Mono"/>
+          <w:sz w:val="20"/>
+          <w:szCs w:val="20"/>
+          <w:lang w:val="en-US" w:eastAsia="zh-CN"/>
+        </w:rPr>
+      </w:pPr>
+      <w:r>
+        <w:rPr>
+          <w:rFonts w:hint="eastAsia" w:ascii="Comic Mono" w:hAnsi="Comic Mono" w:eastAsia="SimSun" w:cs="Comic Mono"/>
+          <w:sz w:val="20"/>
+          <w:szCs w:val="20"/>
+          <w:lang w:val="en-US" w:eastAsia="zh-CN"/>
+        </w:rPr>
+        <w:t>__const.py : 存放一些关于常量和定值的信息如爬虫各字段的 xpath 网站链接等</w:t>
+      </w:r>
+    </w:p>
+    <w:p>
+      <w:pPr>
+        <w:rPr>
+          <w:rFonts w:hint="eastAsia" w:ascii="Comic Mono" w:hAnsi="Comic Mono" w:eastAsia="SimSun" w:cs="Comic Mono"/>
+          <w:sz w:val="20"/>
+          <w:szCs w:val="20"/>
+          <w:lang w:val="en-US" w:eastAsia="zh-CN"/>
+        </w:rPr>
+      </w:pPr>
+      <w:r>
+        <w:rPr>
+          <w:rFonts w:hint="eastAsia" w:ascii="Comic Mono" w:hAnsi="Comic Mono" w:eastAsia="SimSun" w:cs="Comic Mono"/>
+          <w:sz w:val="20"/>
+          <w:szCs w:val="20"/>
+          <w:lang w:val="en-US" w:eastAsia="zh-CN"/>
+        </w:rPr>
+        <w:t>Data：存放一些爬虫过程对象的序列化文件 （一些pkl文件）</w:t>
+      </w:r>
+    </w:p>
+    <w:p>
+      <w:pPr>
+        <w:rPr>
+          <w:rFonts w:hint="eastAsia" w:ascii="Comic Mono" w:hAnsi="Comic Mono" w:eastAsia="SimSun" w:cs="Comic Mono"/>
+          <w:sz w:val="20"/>
+          <w:szCs w:val="20"/>
+          <w:lang w:val="en-US" w:eastAsia="zh-CN"/>
+        </w:rPr>
+      </w:pPr>
+      <w:r>
+        <w:rPr>
+          <w:rFonts w:hint="eastAsia" w:ascii="Comic Mono" w:hAnsi="Comic Mono" w:eastAsia="SimSun" w:cs="Comic Mono"/>
+          <w:sz w:val="20"/>
+          <w:szCs w:val="20"/>
+          <w:lang w:val="en-US" w:eastAsia="zh-CN"/>
+        </w:rPr>
+        <w:t>database.py : 将所有爬取出来的信息生成对应的 Sql 语句</w:t>
+      </w:r>
+    </w:p>
+    <w:p>
+      <w:pPr>
+        <w:rPr>
+          <w:rFonts w:hint="default" w:ascii="Comic Mono" w:hAnsi="Comic Mono" w:eastAsia="SimSun" w:cs="Comic Mono"/>
+          <w:sz w:val="20"/>
+          <w:szCs w:val="20"/>
+          <w:lang w:val="en-US" w:eastAsia="zh-CN"/>
+        </w:rPr>
+      </w:pPr>
+      <w:r>
+        <w:rPr>
+          <w:rFonts w:hint="eastAsia" w:ascii="Comic Mono" w:hAnsi="Comic Mono" w:eastAsia="SimSun" w:cs="Comic Mono"/>
+          <w:sz w:val="20"/>
+          <w:szCs w:val="20"/>
+          <w:lang w:val="en-US" w:eastAsia="zh-CN"/>
+        </w:rPr>
+        <w:t>database.sql : database.py 生成的 Sql 语句文件</w:t>
+      </w:r>
+    </w:p>
+    <w:p>
+      <w:pPr>
+        <w:rPr>
+          <w:rFonts w:hint="eastAsia" w:ascii="Comic Mono" w:hAnsi="Comic Mono" w:eastAsia="SimSun" w:cs="Comic Mono"/>
+          <w:sz w:val="20"/>
+          <w:szCs w:val="20"/>
+          <w:lang w:val="en-US" w:eastAsia="zh-CN"/>
+        </w:rPr>
+      </w:pPr>
+      <w:r>
+        <w:rPr>
+          <w:rFonts w:hint="eastAsia" w:ascii="Comic Mono" w:hAnsi="Comic Mono" w:eastAsia="SimSun" w:cs="Comic Mono"/>
+          <w:sz w:val="20"/>
+          <w:szCs w:val="20"/>
+          <w:lang w:val="en-US" w:eastAsia="zh-CN"/>
+        </w:rPr>
+        <w:t>Front-end : Flask 框架代码和前端页面代码</w:t>
+      </w:r>
+    </w:p>
+    <w:p>
+      <w:pPr>
+        <w:rPr>
+          <w:rFonts w:hint="eastAsia" w:ascii="Comic Mono" w:hAnsi="Comic Mono" w:eastAsia="SimSun" w:cs="Comic Mono"/>
+          <w:sz w:val="20"/>
+          <w:szCs w:val="20"/>
+          <w:lang w:val="en-US" w:eastAsia="zh-CN"/>
+        </w:rPr>
+      </w:pPr>
+      <w:r>
+        <w:rPr>
+          <w:rFonts w:hint="eastAsia" w:ascii="Comic Mono" w:hAnsi="Comic Mono" w:eastAsia="SimSun" w:cs="Comic Mono"/>
+          <w:sz w:val="20"/>
+          <w:szCs w:val="20"/>
+          <w:lang w:val="en-US" w:eastAsia="zh-CN"/>
+        </w:rPr>
+        <w:t>handle_cell.py : 爬取主页面信息 （cell.pkl）</w:t>
+      </w:r>
+    </w:p>
+    <w:p>
+      <w:pPr>
+        <w:rPr>
+          <w:rFonts w:hint="default" w:ascii="Comic Mono" w:hAnsi="Comic Mono" w:eastAsia="SimSun" w:cs="Comic Mono"/>
+          <w:sz w:val="20"/>
+          <w:szCs w:val="20"/>
+          <w:lang w:val="en-US" w:eastAsia="zh-CN"/>
+        </w:rPr>
+      </w:pPr>
+      <w:r>
+        <w:rPr>
+          <w:rFonts w:hint="eastAsia" w:ascii="Comic Mono" w:hAnsi="Comic Mono" w:eastAsia="SimSun" w:cs="Comic Mono"/>
+          <w:sz w:val="20"/>
+          <w:szCs w:val="20"/>
+          <w:lang w:val="en-US" w:eastAsia="zh-CN"/>
+        </w:rPr>
+        <w:t>handle_detail.py : 爬取物品的详细信息 （detail.pkl）</w:t>
+      </w:r>
+    </w:p>
+    <w:p>
+      <w:pPr>
+        <w:rPr>
+          <w:rFonts w:hint="default" w:ascii="Comic Mono" w:hAnsi="Comic Mono" w:eastAsia="SimSun" w:cs="Comic Mono"/>
+          <w:sz w:val="20"/>
+          <w:szCs w:val="20"/>
+          <w:lang w:val="en-US" w:eastAsia="zh-CN"/>
+        </w:rPr>
+      </w:pPr>
+      <w:r>
+        <w:rPr>
+          <w:rFonts w:hint="eastAsia" w:ascii="Comic Mono" w:hAnsi="Comic Mono" w:eastAsia="SimSun" w:cs="Comic Mono"/>
+          <w:sz w:val="20"/>
+          <w:szCs w:val="20"/>
+          <w:lang w:val="en-US" w:eastAsia="zh-CN"/>
+        </w:rPr>
+        <w:t>handle_price.py : 爬取各件物品的价格信息 (price.pkl)</w:t>
+      </w:r>
+    </w:p>
+    <w:p>
+      <w:pPr>
+        <w:rPr>
+          <w:rFonts w:hint="eastAsia" w:ascii="Comic Mono" w:hAnsi="Comic Mono" w:eastAsia="SimSun" w:cs="Comic Mono"/>
+          <w:sz w:val="20"/>
+          <w:szCs w:val="20"/>
+          <w:lang w:val="en-US" w:eastAsia="zh-CN"/>
+        </w:rPr>
+      </w:pPr>
+      <w:r>
+        <w:rPr>
+          <w:rFonts w:hint="eastAsia" w:ascii="Comic Mono" w:hAnsi="Comic Mono" w:eastAsia="SimSun" w:cs="Comic Mono"/>
+          <w:sz w:val="20"/>
+          <w:szCs w:val="20"/>
+          <w:lang w:val="en-US" w:eastAsia="zh-CN"/>
+        </w:rPr>
+        <w:t>Result：存放生成的数据和可视化网页</w:t>
+      </w:r>
+    </w:p>
+    <w:p>
+      <w:pPr>
+        <w:rPr>
+          <w:rFonts w:hint="eastAsia" w:ascii="Comic Mono" w:hAnsi="Comic Mono" w:eastAsia="SimSun" w:cs="Comic Mono"/>
+          <w:sz w:val="20"/>
+          <w:szCs w:val="20"/>
+          <w:lang w:val="en-US" w:eastAsia="zh-CN"/>
+        </w:rPr>
+      </w:pPr>
+      <w:r>
+        <w:rPr>
+          <w:rFonts w:hint="eastAsia" w:ascii="Comic Mono" w:hAnsi="Comic Mono" w:eastAsia="SimSun" w:cs="Comic Mono"/>
+          <w:sz w:val="20"/>
+          <w:szCs w:val="20"/>
+          <w:lang w:val="en-US" w:eastAsia="zh-CN"/>
+        </w:rPr>
+        <w:t>save_excel.py 将爬取的数据保存到一个 Excel 表里</w:t>
+      </w:r>
+    </w:p>
+    <w:p>
+      <w:pPr>
+        <w:rPr>
+          <w:rFonts w:hint="eastAsia" w:ascii="Comic Mono" w:hAnsi="Comic Mono" w:eastAsia="SimSun" w:cs="Comic Mono"/>
+          <w:sz w:val="20"/>
+          <w:szCs w:val="20"/>
+          <w:lang w:val="en-US" w:eastAsia="zh-CN"/>
+        </w:rPr>
+      </w:pPr>
+      <w:r>
+        <w:rPr>
+          <w:rFonts w:hint="eastAsia" w:ascii="Comic Mono" w:hAnsi="Comic Mono" w:eastAsia="SimSun" w:cs="Comic Mono"/>
+          <w:sz w:val="20"/>
+          <w:szCs w:val="20"/>
+          <w:lang w:val="en-US" w:eastAsia="zh-CN"/>
+        </w:rPr>
+        <w:t>visual.py pyecharts可视化文件</w:t>
+      </w:r>
+    </w:p>
+    <w:p>
+      <w:pPr>
+        <w:rPr>
+          <w:rFonts w:hint="default" w:ascii="Comic Mono" w:hAnsi="Comic Mono" w:eastAsia="SimSun" w:cs="Comic Mono"/>
+          <w:sz w:val="20"/>
+          <w:szCs w:val="20"/>
+          <w:lang w:val="en-US" w:eastAsia="zh-CN"/>
+        </w:rPr>
+      </w:pPr>
+    </w:p>
+    <w:p>
+      <w:pPr>
+        <w:rPr>
           <w:sz w:val="24"/>
           <w:szCs w:val="24"/>
         </w:rPr>
@@ -147,6 +498,21 @@
         </w:numPr>
         <w:jc w:val="both"/>
         <w:rPr>
+          <w:sz w:val="24"/>
+          <w:szCs w:val="24"/>
+        </w:rPr>
+      </w:pPr>
+    </w:p>
+    <w:p>
+      <w:pPr>
+        <w:pStyle w:val="10"/>
+        <w:widowControl w:val="0"/>
+        <w:numPr>
+          <w:ilvl w:val="0"/>
+          <w:numId w:val="0"/>
+        </w:numPr>
+        <w:jc w:val="both"/>
+        <w:rPr>
           <w:rFonts w:hint="default" w:eastAsia="SimSun"/>
           <w:sz w:val="24"/>
           <w:szCs w:val="24"/>
@@ -278,6 +644,7 @@
           <w:lang w:val="en-US" w:eastAsia="zh-CN"/>
         </w:rPr>
       </w:pPr>
+      <w:bookmarkStart w:id="0" w:name="_GoBack"/>
       <w:r>
         <w:rPr>
           <w:rFonts w:hint="eastAsia" w:eastAsia="SimSun"/>
@@ -303,7 +670,7 @@
                     </pic:cNvPicPr>
                   </pic:nvPicPr>
                   <pic:blipFill>
-                    <a:blip r:embed="rId4"/>
+                    <a:blip r:embed="rId5"/>
                     <a:stretch>
                       <a:fillRect/>
                     </a:stretch>
@@ -323,6 +690,7 @@
           </wp:inline>
         </w:drawing>
       </w:r>
+      <w:bookmarkEnd w:id="0"/>
     </w:p>
     <w:p>
       <w:pPr>
@@ -382,7 +750,7 @@
                     </pic:cNvPicPr>
                   </pic:nvPicPr>
                   <pic:blipFill>
-                    <a:blip r:embed="rId5"/>
+                    <a:blip r:embed="rId6"/>
                     <a:stretch>
                       <a:fillRect/>
                     </a:stretch>
@@ -461,7 +829,7 @@
                     </pic:cNvPicPr>
                   </pic:nvPicPr>
                   <pic:blipFill>
-                    <a:blip r:embed="rId6"/>
+                    <a:blip r:embed="rId7"/>
                     <a:stretch>
                       <a:fillRect/>
                     </a:stretch>
@@ -540,7 +908,7 @@
                     </pic:cNvPicPr>
                   </pic:nvPicPr>
                   <pic:blipFill>
-                    <a:blip r:embed="rId7"/>
+                    <a:blip r:embed="rId8"/>
                     <a:stretch>
                       <a:fillRect/>
                     </a:stretch>
@@ -594,7 +962,6 @@
           <w:lang w:val="en-US" w:eastAsia="zh-CN"/>
         </w:rPr>
       </w:pPr>
-      <w:bookmarkStart w:id="0" w:name="_GoBack"/>
       <w:r>
         <w:rPr>
           <w:rFonts w:hint="eastAsia" w:eastAsia="SimSun"/>
@@ -620,7 +987,7 @@
                     </pic:cNvPicPr>
                   </pic:nvPicPr>
                   <pic:blipFill>
-                    <a:blip r:embed="rId8"/>
+                    <a:blip r:embed="rId9"/>
                     <a:stretch>
                       <a:fillRect/>
                     </a:stretch>
@@ -640,7 +1007,6 @@
           </wp:inline>
         </w:drawing>
       </w:r>
-      <w:bookmarkEnd w:id="0"/>
     </w:p>
     <w:p>
       <w:pPr>
@@ -700,7 +1066,7 @@
                     </pic:cNvPicPr>
                   </pic:nvPicPr>
                   <pic:blipFill>
-                    <a:blip r:embed="rId9"/>
+                    <a:blip r:embed="rId10"/>
                     <a:stretch>
                       <a:fillRect/>
                     </a:stretch>
@@ -779,7 +1145,7 @@
                     </pic:cNvPicPr>
                   </pic:nvPicPr>
                   <pic:blipFill>
-                    <a:blip r:embed="rId10"/>
+                    <a:blip r:embed="rId11"/>
                     <a:stretch>
                       <a:fillRect/>
                     </a:stretch>
